--- a/preflight-prep-guide.docx
+++ b/preflight-prep-guide.docx
@@ -11,8 +11,8 @@
       </w:tblPr>
       <w:tblGrid>
         <w:gridCol w:w="1612"/>
-        <w:gridCol w:w="2917"/>
-        <w:gridCol w:w="5461"/>
+        <w:gridCol w:w="2923"/>
+        <w:gridCol w:w="5455"/>
       </w:tblGrid>
       <w:tr>
         <w:trPr>
@@ -22,6 +22,9 @@
           <w:tcPr>
             <w:tcW w:w="9990" w:type="dxa"/>
             <w:gridSpan w:val="3"/>
+            <w:tcBorders>
+              <w:top w:val="single" w:sz="4" w:space="0" w:color="auto"/>
+            </w:tcBorders>
           </w:tcPr>
           <w:p>
             <w:pPr>
@@ -96,7 +99,15 @@
           </w:tcPr>
           <w:p>
             <w:r>
-              <w:t>Available at all times:</w:t>
+              <w:t xml:space="preserve">Available </w:t>
+            </w:r>
+            <w:proofErr w:type="gramStart"/>
+            <w:r>
+              <w:t>at all times</w:t>
+            </w:r>
+            <w:proofErr w:type="gramEnd"/>
+            <w:r>
+              <w:t>:</w:t>
             </w:r>
           </w:p>
         </w:tc>
@@ -128,6 +139,66 @@
           <w:tcPr>
             <w:tcW w:w="1440" w:type="dxa"/>
             <w:vMerge/>
+            <w:tcBorders>
+              <w:bottom w:val="nil"/>
+            </w:tcBorders>
+          </w:tcPr>
+          <w:p/>
+        </w:tc>
+        <w:tc>
+          <w:tcPr>
+            <w:tcW w:w="2970" w:type="dxa"/>
+            <w:tcBorders>
+              <w:top w:val="nil"/>
+              <w:bottom w:val="nil"/>
+              <w:right w:val="nil"/>
+            </w:tcBorders>
+          </w:tcPr>
+          <w:p>
+            <w:r>
+              <w:t xml:space="preserve">Available </w:t>
+            </w:r>
+            <w:proofErr w:type="gramStart"/>
+            <w:r>
+              <w:t>at all times</w:t>
+            </w:r>
+            <w:proofErr w:type="gramEnd"/>
+            <w:r>
+              <w:t xml:space="preserve"> and reviewed prior to flight:</w:t>
+            </w:r>
+          </w:p>
+        </w:tc>
+        <w:tc>
+          <w:tcPr>
+            <w:tcW w:w="5580" w:type="dxa"/>
+            <w:tcBorders>
+              <w:top w:val="nil"/>
+              <w:left w:val="nil"/>
+              <w:bottom w:val="nil"/>
+            </w:tcBorders>
+          </w:tcPr>
+          <w:p>
+            <w:r>
+              <w:t>Normal Operating Procedures (901.23)</w:t>
+            </w:r>
+          </w:p>
+          <w:p>
+            <w:r>
+              <w:t>Emergency Procedures (901.23)</w:t>
+            </w:r>
+          </w:p>
+        </w:tc>
+      </w:tr>
+      <w:tr>
+        <w:trPr>
+          <w:trHeight w:val="701"/>
+        </w:trPr>
+        <w:tc>
+          <w:tcPr>
+            <w:tcW w:w="1440" w:type="dxa"/>
+            <w:tcBorders>
+              <w:top w:val="nil"/>
+            </w:tcBorders>
           </w:tcPr>
           <w:p/>
         </w:tc>
@@ -141,7 +212,7 @@
           </w:tcPr>
           <w:p>
             <w:r>
-              <w:t>Available at all times and reviewed prior to flight:</w:t>
+              <w:t>Immediately available to all crew members:</w:t>
             </w:r>
           </w:p>
         </w:tc>
@@ -155,12 +226,13 @@
           </w:tcPr>
           <w:p>
             <w:r>
-              <w:t>Normal Operating Procedures (901.23)</w:t>
-            </w:r>
-          </w:p>
-          <w:p>
-            <w:r>
-              <w:t>Emergency Procedures (901.23)</w:t>
+              <w:t>Operating Manual (901.30</w:t>
+            </w:r>
+            <w:r>
+              <w:t>, see 901.78</w:t>
+            </w:r>
+            <w:r>
+              <w:t>)</w:t>
             </w:r>
           </w:p>
         </w:tc>
@@ -211,8 +283,13 @@
               </w:numPr>
               <w:ind w:left="528" w:hanging="168"/>
             </w:pPr>
-            <w:r>
-              <w:t>otherwise unfit to perform properly the person’s duties</w:t>
+            <w:proofErr w:type="gramStart"/>
+            <w:r>
+              <w:t>otherwise</w:t>
+            </w:r>
+            <w:proofErr w:type="gramEnd"/>
+            <w:r>
+              <w:t xml:space="preserve"> unfit to perform properly the person’s duties</w:t>
             </w:r>
           </w:p>
           <w:p>
@@ -344,7 +421,15 @@
               <w:t>e</w:t>
             </w:r>
             <w:r>
-              <w:t>nsure that there is a sufficient amount of fuel or energy for safe completion of the flight</w:t>
+              <w:t xml:space="preserve">nsure that there is </w:t>
+            </w:r>
+            <w:proofErr w:type="gramStart"/>
+            <w:r>
+              <w:t>a sufficient amount of</w:t>
+            </w:r>
+            <w:proofErr w:type="gramEnd"/>
+            <w:r>
+              <w:t xml:space="preserve"> fuel or energy for safe completion of the flight</w:t>
             </w:r>
             <w:r>
               <w:t xml:space="preserve"> (901.28)</w:t>
@@ -448,8 +533,13 @@
             <w:gridSpan w:val="2"/>
           </w:tcPr>
           <w:p>
-            <w:r>
-              <w:t>Take into account (901.27):</w:t>
+            <w:proofErr w:type="gramStart"/>
+            <w:r>
+              <w:t>Take into account</w:t>
+            </w:r>
+            <w:proofErr w:type="gramEnd"/>
+            <w:r>
+              <w:t xml:space="preserve"> (901.27):</w:t>
             </w:r>
           </w:p>
           <w:p>
@@ -514,7 +604,15 @@
               <w:ind w:left="528" w:hanging="168"/>
             </w:pPr>
             <w:r>
-              <w:t>the proximity of aerodromes, airports and heliports</w:t>
+              <w:t xml:space="preserve">the proximity of aerodromes, </w:t>
+            </w:r>
+            <w:proofErr w:type="gramStart"/>
+            <w:r>
+              <w:t>airports</w:t>
+            </w:r>
+            <w:proofErr w:type="gramEnd"/>
+            <w:r>
+              <w:t xml:space="preserve"> and heliports</w:t>
             </w:r>
           </w:p>
           <w:p>
@@ -574,7 +672,15 @@
               <w:ind w:left="528" w:hanging="168"/>
             </w:pPr>
             <w:r>
-              <w:t>there is no likelihood of collision with another aircraft, person or obstacle</w:t>
+              <w:t xml:space="preserve">there is no likelihood of collision with another aircraft, </w:t>
+            </w:r>
+            <w:proofErr w:type="gramStart"/>
+            <w:r>
+              <w:t>person</w:t>
+            </w:r>
+            <w:proofErr w:type="gramEnd"/>
+            <w:r>
+              <w:t xml:space="preserve"> or obstacle</w:t>
             </w:r>
           </w:p>
           <w:p>
@@ -587,7 +693,15 @@
               <w:ind w:left="528" w:hanging="168"/>
             </w:pPr>
             <w:r>
-              <w:t>the site set aside for take-off, launch, landing or recovery, as the case may be, is suitable for the intended</w:t>
+              <w:t>the site set aside for take-off, launch, landing or recovery</w:t>
+            </w:r>
+            <w:proofErr w:type="gramStart"/>
+            <w:r>
+              <w:t>, as the case may be, is</w:t>
+            </w:r>
+            <w:proofErr w:type="gramEnd"/>
+            <w:r>
+              <w:t xml:space="preserve"> suitable for the intended</w:t>
             </w:r>
             <w:r>
               <w:rPr>

--- a/preflight-prep-guide.docx
+++ b/preflight-prep-guide.docx
@@ -99,15 +99,7 @@
           </w:tcPr>
           <w:p>
             <w:r>
-              <w:t xml:space="preserve">Available </w:t>
-            </w:r>
-            <w:proofErr w:type="gramStart"/>
-            <w:r>
-              <w:t>at all times</w:t>
-            </w:r>
-            <w:proofErr w:type="gramEnd"/>
-            <w:r>
-              <w:t>:</w:t>
+              <w:t>Available at all times:</w:t>
             </w:r>
           </w:p>
         </w:tc>
@@ -126,7 +118,13 @@
           </w:p>
           <w:p>
             <w:r>
-              <w:t>Drone Pilot Certificate (901.57)</w:t>
+              <w:t>Drone Pilot Certificate</w:t>
+            </w:r>
+            <w:r>
+              <w:t xml:space="preserve"> / Proof of Recency</w:t>
+            </w:r>
+            <w:r>
+              <w:t xml:space="preserve"> (901.57)</w:t>
             </w:r>
           </w:p>
         </w:tc>
@@ -156,15 +154,7 @@
           </w:tcPr>
           <w:p>
             <w:r>
-              <w:t xml:space="preserve">Available </w:t>
-            </w:r>
-            <w:proofErr w:type="gramStart"/>
-            <w:r>
-              <w:t>at all times</w:t>
-            </w:r>
-            <w:proofErr w:type="gramEnd"/>
-            <w:r>
-              <w:t xml:space="preserve"> and reviewed prior to flight:</w:t>
+              <w:t>Available at all times and reviewed prior to flight:</w:t>
             </w:r>
           </w:p>
         </w:tc>
@@ -283,13 +273,8 @@
               </w:numPr>
               <w:ind w:left="528" w:hanging="168"/>
             </w:pPr>
-            <w:proofErr w:type="gramStart"/>
-            <w:r>
-              <w:t>otherwise</w:t>
-            </w:r>
-            <w:proofErr w:type="gramEnd"/>
-            <w:r>
-              <w:t xml:space="preserve"> unfit to perform properly the person’s duties</w:t>
+            <w:r>
+              <w:t>otherwise unfit to perform properly the person’s duties</w:t>
             </w:r>
           </w:p>
           <w:p>
@@ -421,15 +406,7 @@
               <w:t>e</w:t>
             </w:r>
             <w:r>
-              <w:t xml:space="preserve">nsure that there is </w:t>
-            </w:r>
-            <w:proofErr w:type="gramStart"/>
-            <w:r>
-              <w:t>a sufficient amount of</w:t>
-            </w:r>
-            <w:proofErr w:type="gramEnd"/>
-            <w:r>
-              <w:t xml:space="preserve"> fuel or energy for safe completion of the flight</w:t>
+              <w:t>nsure that there is a sufficient amount of fuel or energy for safe completion of the flight</w:t>
             </w:r>
             <w:r>
               <w:t xml:space="preserve"> (901.28)</w:t>
@@ -533,13 +510,8 @@
             <w:gridSpan w:val="2"/>
           </w:tcPr>
           <w:p>
-            <w:proofErr w:type="gramStart"/>
-            <w:r>
-              <w:t>Take into account</w:t>
-            </w:r>
-            <w:proofErr w:type="gramEnd"/>
-            <w:r>
-              <w:t xml:space="preserve"> (901.27):</w:t>
+            <w:r>
+              <w:t>Take into account (901.27):</w:t>
             </w:r>
           </w:p>
           <w:p>
@@ -604,15 +576,7 @@
               <w:ind w:left="528" w:hanging="168"/>
             </w:pPr>
             <w:r>
-              <w:t xml:space="preserve">the proximity of aerodromes, </w:t>
-            </w:r>
-            <w:proofErr w:type="gramStart"/>
-            <w:r>
-              <w:t>airports</w:t>
-            </w:r>
-            <w:proofErr w:type="gramEnd"/>
-            <w:r>
-              <w:t xml:space="preserve"> and heliports</w:t>
+              <w:t>the proximity of aerodromes, airports and heliports</w:t>
             </w:r>
           </w:p>
           <w:p>
@@ -672,15 +636,7 @@
               <w:ind w:left="528" w:hanging="168"/>
             </w:pPr>
             <w:r>
-              <w:t xml:space="preserve">there is no likelihood of collision with another aircraft, </w:t>
-            </w:r>
-            <w:proofErr w:type="gramStart"/>
-            <w:r>
-              <w:t>person</w:t>
-            </w:r>
-            <w:proofErr w:type="gramEnd"/>
-            <w:r>
-              <w:t xml:space="preserve"> or obstacle</w:t>
+              <w:t>there is no likelihood of collision with another aircraft, person or obstacle</w:t>
             </w:r>
           </w:p>
           <w:p>
@@ -693,15 +649,7 @@
               <w:ind w:left="528" w:hanging="168"/>
             </w:pPr>
             <w:r>
-              <w:t>the site set aside for take-off, launch, landing or recovery</w:t>
-            </w:r>
-            <w:proofErr w:type="gramStart"/>
-            <w:r>
-              <w:t>, as the case may be, is</w:t>
-            </w:r>
-            <w:proofErr w:type="gramEnd"/>
-            <w:r>
-              <w:t xml:space="preserve"> suitable for the intended</w:t>
+              <w:t>the site set aside for take-off, launch, landing or recovery, as the case may be, is suitable for the intended</w:t>
             </w:r>
             <w:r>
               <w:rPr>

--- a/preflight-prep-guide.docx
+++ b/preflight-prep-guide.docx
@@ -99,7 +99,10 @@
           </w:tcPr>
           <w:p>
             <w:r>
-              <w:t>Available at all times:</w:t>
+              <w:t>Easily accessible during operation</w:t>
+            </w:r>
+            <w:r>
+              <w:t>:</w:t>
             </w:r>
           </w:p>
         </w:tc>
@@ -154,7 +157,10 @@
           </w:tcPr>
           <w:p>
             <w:r>
-              <w:t>Available at all times and reviewed prior to flight:</w:t>
+              <w:t>Immediately available</w:t>
+            </w:r>
+            <w:r>
+              <w:t xml:space="preserve"> and reviewed prior to flight:</w:t>
             </w:r>
           </w:p>
         </w:tc>
@@ -202,7 +208,7 @@
           </w:tcPr>
           <w:p>
             <w:r>
-              <w:t>Immediately available to all crew members:</w:t>
+              <w:t>Immediately available:</w:t>
             </w:r>
           </w:p>
         </w:tc>

--- a/preflight-prep-guide.docx
+++ b/preflight-prep-guide.docx
@@ -187,7 +187,7 @@
       </w:tr>
       <w:tr>
         <w:trPr>
-          <w:trHeight w:val="701"/>
+          <w:trHeight w:val="360"/>
         </w:trPr>
         <w:tc>
           <w:tcPr>
@@ -279,8 +279,13 @@
               </w:numPr>
               <w:ind w:left="528" w:hanging="168"/>
             </w:pPr>
-            <w:r>
-              <w:t>otherwise unfit to perform properly the person’s duties</w:t>
+            <w:proofErr w:type="gramStart"/>
+            <w:r>
+              <w:t>otherwise</w:t>
+            </w:r>
+            <w:proofErr w:type="gramEnd"/>
+            <w:r>
+              <w:t xml:space="preserve"> unfit to perform properly the person’s duties</w:t>
             </w:r>
           </w:p>
           <w:p>
@@ -412,7 +417,15 @@
               <w:t>e</w:t>
             </w:r>
             <w:r>
-              <w:t>nsure that there is a sufficient amount of fuel or energy for safe completion of the flight</w:t>
+              <w:t xml:space="preserve">nsure that there is </w:t>
+            </w:r>
+            <w:proofErr w:type="gramStart"/>
+            <w:r>
+              <w:t>a sufficient amount of</w:t>
+            </w:r>
+            <w:proofErr w:type="gramEnd"/>
+            <w:r>
+              <w:t xml:space="preserve"> fuel or energy for safe completion of the flight</w:t>
             </w:r>
             <w:r>
               <w:t xml:space="preserve"> (901.28)</w:t>
@@ -516,8 +529,13 @@
             <w:gridSpan w:val="2"/>
           </w:tcPr>
           <w:p>
-            <w:r>
-              <w:t>Take into account (901.27):</w:t>
+            <w:proofErr w:type="gramStart"/>
+            <w:r>
+              <w:t>Take into account</w:t>
+            </w:r>
+            <w:proofErr w:type="gramEnd"/>
+            <w:r>
+              <w:t xml:space="preserve"> (901.27):</w:t>
             </w:r>
           </w:p>
           <w:p>
@@ -582,7 +600,15 @@
               <w:ind w:left="528" w:hanging="168"/>
             </w:pPr>
             <w:r>
-              <w:t>the proximity of aerodromes, airports and heliports</w:t>
+              <w:t xml:space="preserve">the proximity of aerodromes, </w:t>
+            </w:r>
+            <w:proofErr w:type="gramStart"/>
+            <w:r>
+              <w:t>airports</w:t>
+            </w:r>
+            <w:proofErr w:type="gramEnd"/>
+            <w:r>
+              <w:t xml:space="preserve"> and heliports</w:t>
             </w:r>
           </w:p>
           <w:p>
@@ -642,7 +668,15 @@
               <w:ind w:left="528" w:hanging="168"/>
             </w:pPr>
             <w:r>
-              <w:t>there is no likelihood of collision with another aircraft, person or obstacle</w:t>
+              <w:t xml:space="preserve">there is no likelihood of collision with another aircraft, </w:t>
+            </w:r>
+            <w:proofErr w:type="gramStart"/>
+            <w:r>
+              <w:t>person</w:t>
+            </w:r>
+            <w:proofErr w:type="gramEnd"/>
+            <w:r>
+              <w:t xml:space="preserve"> or obstacle</w:t>
             </w:r>
           </w:p>
           <w:p>
@@ -655,7 +689,15 @@
               <w:ind w:left="528" w:hanging="168"/>
             </w:pPr>
             <w:r>
-              <w:t>the site set aside for take-off, launch, landing or recovery, as the case may be, is suitable for the intended</w:t>
+              <w:t>the site set aside for take-off, launch, landing or recovery</w:t>
+            </w:r>
+            <w:proofErr w:type="gramStart"/>
+            <w:r>
+              <w:t>, as the case may be, is</w:t>
+            </w:r>
+            <w:proofErr w:type="gramEnd"/>
+            <w:r>
+              <w:t xml:space="preserve"> suitable for the intended</w:t>
             </w:r>
             <w:r>
               <w:rPr>

--- a/preflight-prep-guide.docx
+++ b/preflight-prep-guide.docx
@@ -127,7 +127,13 @@
               <w:t xml:space="preserve"> / Proof of Recency</w:t>
             </w:r>
             <w:r>
-              <w:t xml:space="preserve"> (901.57)</w:t>
+              <w:t xml:space="preserve"> (901.57</w:t>
+            </w:r>
+            <w:r>
+              <w:t>, 901.66</w:t>
+            </w:r>
+            <w:r>
+              <w:t>)</w:t>
             </w:r>
           </w:p>
         </w:tc>
@@ -504,7 +510,13 @@
               <w:t>travel without endangering aviation safety or the safety of any person</w:t>
             </w:r>
             <w:r>
-              <w:t xml:space="preserve"> (901.28, see 901.47)</w:t>
+              <w:t xml:space="preserve"> (901.28, see 901.47</w:t>
+            </w:r>
+            <w:r>
+              <w:t>, 901.73</w:t>
+            </w:r>
+            <w:r>
+              <w:t>)</w:t>
             </w:r>
           </w:p>
         </w:tc>

--- a/preflight-prep-guide.docx
+++ b/preflight-prep-guide.docx
@@ -337,7 +337,7 @@
       </w:tr>
       <w:tr>
         <w:trPr>
-          <w:trHeight w:val="4481"/>
+          <w:trHeight w:val="4751"/>
         </w:trPr>
         <w:tc>
           <w:tcPr>
@@ -510,7 +510,24 @@
               <w:t>travel without endangering aviation safety or the safety of any person</w:t>
             </w:r>
             <w:r>
-              <w:t xml:space="preserve"> (901.28, see 901.47</w:t>
+              <w:t xml:space="preserve"> (901.28</w:t>
+            </w:r>
+            <w:r>
+              <w:t>)</w:t>
+            </w:r>
+          </w:p>
+          <w:p>
+            <w:r>
+              <w:t xml:space="preserve">Consider the distance from any aerodrome </w:t>
+            </w:r>
+            <w:r>
+              <w:t xml:space="preserve">of the intended operation </w:t>
+            </w:r>
+            <w:r>
+              <w:t>(</w:t>
+            </w:r>
+            <w:r>
+              <w:t>901.47</w:t>
             </w:r>
             <w:r>
               <w:t>, 901.73</w:t>
@@ -523,7 +540,7 @@
       </w:tr>
       <w:tr>
         <w:trPr>
-          <w:trHeight w:val="4139"/>
+          <w:trHeight w:val="4238"/>
         </w:trPr>
         <w:tc>
           <w:tcPr>

--- a/preflight-prep-guide.docx
+++ b/preflight-prep-guide.docx
@@ -16,7 +16,7 @@
       </w:tblGrid>
       <w:tr>
         <w:trPr>
-          <w:trHeight w:val="350"/>
+          <w:trHeight w:val="260"/>
         </w:trPr>
         <w:tc>
           <w:tcPr>
@@ -285,13 +285,8 @@
               </w:numPr>
               <w:ind w:left="528" w:hanging="168"/>
             </w:pPr>
-            <w:proofErr w:type="gramStart"/>
-            <w:r>
-              <w:t>otherwise</w:t>
-            </w:r>
-            <w:proofErr w:type="gramEnd"/>
-            <w:r>
-              <w:t xml:space="preserve"> unfit to perform properly the person’s duties</w:t>
+            <w:r>
+              <w:t>otherwise unfit to perform properly the person’s duties</w:t>
             </w:r>
           </w:p>
           <w:p>
@@ -337,7 +332,7 @@
       </w:tr>
       <w:tr>
         <w:trPr>
-          <w:trHeight w:val="4751"/>
+          <w:trHeight w:val="5021"/>
         </w:trPr>
         <w:tc>
           <w:tcPr>
@@ -423,15 +418,7 @@
               <w:t>e</w:t>
             </w:r>
             <w:r>
-              <w:t xml:space="preserve">nsure that there is </w:t>
-            </w:r>
-            <w:proofErr w:type="gramStart"/>
-            <w:r>
-              <w:t>a sufficient amount of</w:t>
-            </w:r>
-            <w:proofErr w:type="gramEnd"/>
-            <w:r>
-              <w:t xml:space="preserve"> fuel or energy for safe completion of the flight</w:t>
+              <w:t>nsure that there is a sufficient amount of fuel or energy for safe completion of the flight</w:t>
             </w:r>
             <w:r>
               <w:t xml:space="preserve"> (901.28)</w:t>
@@ -534,6 +521,20 @@
             </w:r>
             <w:r>
               <w:t>)</w:t>
+            </w:r>
+          </w:p>
+          <w:p>
+            <w:r>
+              <w:t>If flying</w:t>
+            </w:r>
+            <w:r>
+              <w:t xml:space="preserve"> in controlled airspace</w:t>
+            </w:r>
+            <w:r>
+              <w:t xml:space="preserve"> (req advanced license)</w:t>
+            </w:r>
+            <w:r>
+              <w:t>, file with Nav Canada (901.14, 901.71)</w:t>
             </w:r>
           </w:p>
         </w:tc>
@@ -558,13 +559,8 @@
             <w:gridSpan w:val="2"/>
           </w:tcPr>
           <w:p>
-            <w:proofErr w:type="gramStart"/>
-            <w:r>
-              <w:t>Take into account</w:t>
-            </w:r>
-            <w:proofErr w:type="gramEnd"/>
-            <w:r>
-              <w:t xml:space="preserve"> (901.27):</w:t>
+            <w:r>
+              <w:t>Take into account (901.27):</w:t>
             </w:r>
           </w:p>
           <w:p>
@@ -629,15 +625,7 @@
               <w:ind w:left="528" w:hanging="168"/>
             </w:pPr>
             <w:r>
-              <w:t xml:space="preserve">the proximity of aerodromes, </w:t>
-            </w:r>
-            <w:proofErr w:type="gramStart"/>
-            <w:r>
-              <w:t>airports</w:t>
-            </w:r>
-            <w:proofErr w:type="gramEnd"/>
-            <w:r>
-              <w:t xml:space="preserve"> and heliports</w:t>
+              <w:t>the proximity of aerodromes, airports and heliports</w:t>
             </w:r>
           </w:p>
           <w:p>
@@ -697,15 +685,7 @@
               <w:ind w:left="528" w:hanging="168"/>
             </w:pPr>
             <w:r>
-              <w:t xml:space="preserve">there is no likelihood of collision with another aircraft, </w:t>
-            </w:r>
-            <w:proofErr w:type="gramStart"/>
-            <w:r>
-              <w:t>person</w:t>
-            </w:r>
-            <w:proofErr w:type="gramEnd"/>
-            <w:r>
-              <w:t xml:space="preserve"> or obstacle</w:t>
+              <w:t>there is no likelihood of collision with another aircraft, person or obstacle</w:t>
             </w:r>
           </w:p>
           <w:p>
@@ -718,15 +698,7 @@
               <w:ind w:left="528" w:hanging="168"/>
             </w:pPr>
             <w:r>
-              <w:t>the site set aside for take-off, launch, landing or recovery</w:t>
-            </w:r>
-            <w:proofErr w:type="gramStart"/>
-            <w:r>
-              <w:t>, as the case may be, is</w:t>
-            </w:r>
-            <w:proofErr w:type="gramEnd"/>
-            <w:r>
-              <w:t xml:space="preserve"> suitable for the intended</w:t>
+              <w:t>the site set aside for take-off, launch, landing or recovery, as the case may be, is suitable for the intended</w:t>
             </w:r>
             <w:r>
               <w:rPr>

--- a/preflight-prep-guide.docx
+++ b/preflight-prep-guide.docx
@@ -140,7 +140,7 @@
       </w:tr>
       <w:tr>
         <w:trPr>
-          <w:trHeight w:val="701"/>
+          <w:trHeight w:val="665"/>
         </w:trPr>
         <w:tc>
           <w:tcPr>
@@ -441,17 +441,6 @@
             </w:r>
           </w:p>
           <w:p>
-            <w:r>
-              <w:t>E</w:t>
-            </w:r>
-            <w:r>
-              <w:t>nsure that each crew member, before acting as a crew member, has been instructed</w:t>
-            </w:r>
-            <w:r>
-              <w:t xml:space="preserve"> (901.28):</w:t>
-            </w:r>
-          </w:p>
-          <w:p>
             <w:pPr>
               <w:pStyle w:val="ListParagraph"/>
               <w:numPr>
@@ -461,7 +450,19 @@
               <w:ind w:left="528" w:hanging="168"/>
             </w:pPr>
             <w:r>
-              <w:t>with respect to the duties that the crew member is to perform</w:t>
+              <w:t>d</w:t>
+            </w:r>
+            <w:r>
+              <w:t>etermine the maximum distance from the pilot the aircraft can</w:t>
+            </w:r>
+            <w:r>
+              <w:t xml:space="preserve"> </w:t>
+            </w:r>
+            <w:r>
+              <w:t>travel without endangering aviation safety or the safety of any person</w:t>
+            </w:r>
+            <w:r>
+              <w:t xml:space="preserve"> (901.28)</w:t>
             </w:r>
           </w:p>
           <w:p>
@@ -474,53 +475,65 @@
               <w:ind w:left="528" w:hanging="168"/>
             </w:pPr>
             <w:r>
+              <w:t>c</w:t>
+            </w:r>
+            <w:r>
+              <w:t>onsider the distance of t</w:t>
+            </w:r>
+            <w:r>
+              <w:t xml:space="preserve">he </w:t>
+            </w:r>
+            <w:r>
+              <w:t xml:space="preserve">intended </w:t>
+            </w:r>
+            <w:r>
+              <w:t>flight</w:t>
+            </w:r>
+            <w:r>
+              <w:t xml:space="preserve"> </w:t>
+            </w:r>
+            <w:r>
+              <w:t>to any aerodrome</w:t>
+            </w:r>
+            <w:r>
+              <w:t xml:space="preserve"> (901.47, 901.73)</w:t>
+            </w:r>
+          </w:p>
+          <w:p>
+            <w:r>
+              <w:t>E</w:t>
+            </w:r>
+            <w:r>
+              <w:t>nsure that each crew member, before acting as a crew member, has been instructed</w:t>
+            </w:r>
+            <w:r>
+              <w:t xml:space="preserve"> (901.28):</w:t>
+            </w:r>
+          </w:p>
+          <w:p>
+            <w:pPr>
+              <w:pStyle w:val="ListParagraph"/>
+              <w:numPr>
+                <w:ilvl w:val="0"/>
+                <w:numId w:val="10"/>
+              </w:numPr>
+              <w:ind w:left="528" w:hanging="168"/>
+            </w:pPr>
+            <w:r>
+              <w:t>with respect to the duties that the crew member is to perform</w:t>
+            </w:r>
+          </w:p>
+          <w:p>
+            <w:pPr>
+              <w:pStyle w:val="ListParagraph"/>
+              <w:numPr>
+                <w:ilvl w:val="0"/>
+                <w:numId w:val="10"/>
+              </w:numPr>
+              <w:ind w:left="528" w:hanging="168"/>
+            </w:pPr>
+            <w:r>
               <w:t>on the location and use of any emergency equipment associated with the operation of the remotely piloted aircraft system</w:t>
-            </w:r>
-          </w:p>
-          <w:p>
-            <w:r>
-              <w:t>D</w:t>
-            </w:r>
-            <w:r>
-              <w:t>etermine the maximum distance from the pilot the aircraft can</w:t>
-            </w:r>
-            <w:r>
-              <w:rPr>
-                <w:rFonts w:ascii="Helvetica" w:eastAsia="Times New Roman" w:hAnsi="Helvetica" w:cs="Helvetica"/>
-                <w:color w:val="333333"/>
-                <w:sz w:val="24"/>
-                <w:szCs w:val="24"/>
-              </w:rPr>
-              <w:t xml:space="preserve"> </w:t>
-            </w:r>
-            <w:r>
-              <w:t>travel without endangering aviation safety or the safety of any person</w:t>
-            </w:r>
-            <w:r>
-              <w:t xml:space="preserve"> (901.28</w:t>
-            </w:r>
-            <w:r>
-              <w:t>)</w:t>
-            </w:r>
-          </w:p>
-          <w:p>
-            <w:r>
-              <w:t xml:space="preserve">Consider the distance from any aerodrome </w:t>
-            </w:r>
-            <w:r>
-              <w:t xml:space="preserve">of the intended operation </w:t>
-            </w:r>
-            <w:r>
-              <w:t>(</w:t>
-            </w:r>
-            <w:r>
-              <w:t>901.47</w:t>
-            </w:r>
-            <w:r>
-              <w:t>, 901.73</w:t>
-            </w:r>
-            <w:r>
-              <w:t>)</w:t>
             </w:r>
           </w:p>
           <w:p>
